--- a/Documentations/Documentation Utilisateur.docx
+++ b/Documentations/Documentation Utilisateur.docx
@@ -4,18 +4,17 @@
   <w:body>
     <w:sdt>
       <w:sdtPr>
+        <w:rPr>
+          <w:rFonts w:eastAsiaTheme="minorHAnsi"/>
+          <w:lang w:eastAsia="en-US"/>
+        </w:rPr>
         <w:id w:val="-1137408437"/>
         <w:docPartObj>
           <w:docPartGallery w:val="Cover Pages"/>
           <w:docPartUnique/>
         </w:docPartObj>
       </w:sdtPr>
-      <w:sdtEndPr>
-        <w:rPr>
-          <w:rFonts w:eastAsiaTheme="minorHAnsi"/>
-          <w:lang w:eastAsia="en-US"/>
-        </w:rPr>
-      </w:sdtEndPr>
+      <w:sdtEndPr/>
       <w:sdtContent>
         <w:p>
           <w:pPr>
@@ -152,40 +151,7 @@
                                       <w:sz w:val="28"/>
                                       <w:szCs w:val="28"/>
                                     </w:rPr>
-                                    <w:fldChar w:fldCharType="begin"/>
-                                  </w:r>
-                                  <w:r>
-                                    <w:rPr>
-                                      <w:color w:val="FFFFFF" w:themeColor="background1"/>
-                                      <w:sz w:val="28"/>
-                                      <w:szCs w:val="28"/>
-                                    </w:rPr>
-                                    <w:instrText xml:space="preserve"> TIME \@ "dd.MM.yyyy" </w:instrText>
-                                  </w:r>
-                                  <w:r>
-                                    <w:rPr>
-                                      <w:color w:val="FFFFFF" w:themeColor="background1"/>
-                                      <w:sz w:val="28"/>
-                                      <w:szCs w:val="28"/>
-                                    </w:rPr>
-                                    <w:fldChar w:fldCharType="separate"/>
-                                  </w:r>
-                                  <w:r>
-                                    <w:rPr>
-                                      <w:noProof/>
-                                      <w:color w:val="FFFFFF" w:themeColor="background1"/>
-                                      <w:sz w:val="28"/>
-                                      <w:szCs w:val="28"/>
-                                    </w:rPr>
                                     <w:t>21.03.2023</w:t>
-                                  </w:r>
-                                  <w:r>
-                                    <w:rPr>
-                                      <w:color w:val="FFFFFF" w:themeColor="background1"/>
-                                      <w:sz w:val="28"/>
-                                      <w:szCs w:val="28"/>
-                                    </w:rPr>
-                                    <w:fldChar w:fldCharType="end"/>
                                   </w:r>
                                 </w:p>
                               </w:txbxContent>
@@ -3476,40 +3442,7 @@
                                 <w:sz w:val="28"/>
                                 <w:szCs w:val="28"/>
                               </w:rPr>
-                              <w:fldChar w:fldCharType="begin"/>
-                            </w:r>
-                            <w:r>
-                              <w:rPr>
-                                <w:color w:val="FFFFFF" w:themeColor="background1"/>
-                                <w:sz w:val="28"/>
-                                <w:szCs w:val="28"/>
-                              </w:rPr>
-                              <w:instrText xml:space="preserve"> TIME \@ "dd.MM.yyyy" </w:instrText>
-                            </w:r>
-                            <w:r>
-                              <w:rPr>
-                                <w:color w:val="FFFFFF" w:themeColor="background1"/>
-                                <w:sz w:val="28"/>
-                                <w:szCs w:val="28"/>
-                              </w:rPr>
-                              <w:fldChar w:fldCharType="separate"/>
-                            </w:r>
-                            <w:r>
-                              <w:rPr>
-                                <w:noProof/>
-                                <w:color w:val="FFFFFF" w:themeColor="background1"/>
-                                <w:sz w:val="28"/>
-                                <w:szCs w:val="28"/>
-                              </w:rPr>
                               <w:t>21.03.2023</w:t>
-                            </w:r>
-                            <w:r>
-                              <w:rPr>
-                                <w:color w:val="FFFFFF" w:themeColor="background1"/>
-                                <w:sz w:val="28"/>
-                                <w:szCs w:val="28"/>
-                              </w:rPr>
-                              <w:fldChar w:fldCharType="end"/>
                             </w:r>
                           </w:p>
                         </w:txbxContent>
@@ -3714,6 +3647,7 @@
                                     <w:dataBinding w:prefixMappings="xmlns:ns0='http://purl.org/dc/elements/1.1/' xmlns:ns1='http://schemas.openxmlformats.org/package/2006/metadata/core-properties' " w:xpath="/ns1:coreProperties[1]/ns0:creator[1]" w:storeItemID="{6C3C8BC8-F283-45AE-878A-BAB7291924A1}"/>
                                     <w:text/>
                                   </w:sdtPr>
+                                  <w:sdtEndPr/>
                                   <w:sdtContent>
                                     <w:r>
                                       <w:rPr>
@@ -3930,6 +3864,7 @@
                                     <w:dataBinding w:prefixMappings="xmlns:ns0='http://purl.org/dc/elements/1.1/' xmlns:ns1='http://schemas.openxmlformats.org/package/2006/metadata/core-properties' " w:xpath="/ns1:coreProperties[1]/ns0:title[1]" w:storeItemID="{6C3C8BC8-F283-45AE-878A-BAB7291924A1}"/>
                                     <w:text/>
                                   </w:sdtPr>
+                                  <w:sdtEndPr/>
                                   <w:sdtContent>
                                     <w:r>
                                       <w:rPr>
@@ -3965,6 +3900,7 @@
                                     <w:dataBinding w:prefixMappings="xmlns:ns0='http://purl.org/dc/elements/1.1/' xmlns:ns1='http://schemas.openxmlformats.org/package/2006/metadata/core-properties' " w:xpath="/ns1:coreProperties[1]/ns0:subject[1]" w:storeItemID="{6C3C8BC8-F283-45AE-878A-BAB7291924A1}"/>
                                     <w:text/>
                                   </w:sdtPr>
+                                  <w:sdtEndPr/>
                                   <w:sdtContent>
                                     <w:r>
                                       <w:rPr>
@@ -4086,6 +4022,8 @@
             <w:br w:type="page"/>
           </w:r>
         </w:p>
+        <w:bookmarkStart w:id="0" w:name="_GoBack" w:displacedByCustomXml="next"/>
+        <w:bookmarkEnd w:id="0" w:displacedByCustomXml="next"/>
       </w:sdtContent>
     </w:sdt>
     <w:p>
@@ -4302,11 +4240,8 @@
         </w:drawing>
       </w:r>
       <w:r>
-        <w:tab/>
         <w:t>Mot de passe</w:t>
       </w:r>
-      <w:bookmarkStart w:id="0" w:name="_GoBack"/>
-      <w:bookmarkEnd w:id="0"/>
     </w:p>
     <w:p/>
     <w:p>
@@ -4362,6 +4297,7 @@
         <w:docPartUnique/>
       </w:docPartObj>
     </w:sdtPr>
+    <w:sdtEndPr/>
     <w:sdtContent>
       <w:p>
         <w:pPr>
@@ -5429,7 +5365,7 @@
 </file>
 
 <file path=customXml/itemProps2.xml><?xml version="1.0" encoding="utf-8"?>
-<ds:datastoreItem xmlns:ds="http://schemas.openxmlformats.org/officeDocument/2006/customXml" ds:itemID="{4E7B2A5C-DA58-46C3-A0F2-98EF3E7B1E57}">
+<ds:datastoreItem xmlns:ds="http://schemas.openxmlformats.org/officeDocument/2006/customXml" ds:itemID="{50F52491-1F25-4FF5-B63E-400C2464FE65}">
   <ds:schemaRefs>
     <ds:schemaRef ds:uri="http://schemas.openxmlformats.org/officeDocument/2006/bibliography"/>
   </ds:schemaRefs>
